--- a/Task-1/Task-1.docx
+++ b/Task-1/Task-1.docx
@@ -2378,18 +2378,7 @@
           <w:szCs w:val="24"/>
           <w:lang w:val="en-US"/>
         </w:rPr>
-        <w:t>Confusion matrix</w:t>
-      </w:r>
-      <w:r>
-        <w:rPr>
-          <w:rFonts w:ascii="Times New Roman" w:hAnsi="Times New Roman" w:cs="Times New Roman"/>
-          <w:i/>
-          <w:iCs/>
-          <w:sz w:val="24"/>
-          <w:szCs w:val="24"/>
-          <w:lang w:val="en-US"/>
-        </w:rPr>
-        <w:t xml:space="preserve"> of KNN</w:t>
+        <w:t>Confusion matrix of KNN</w:t>
       </w:r>
     </w:p>
     <w:p>
@@ -2597,18 +2586,7 @@
           <w:szCs w:val="24"/>
           <w:lang w:val="en-US"/>
         </w:rPr>
-        <w:t>ROC curve</w:t>
-      </w:r>
-      <w:r>
-        <w:rPr>
-          <w:rFonts w:ascii="Times New Roman" w:hAnsi="Times New Roman" w:cs="Times New Roman"/>
-          <w:i/>
-          <w:iCs/>
-          <w:sz w:val="24"/>
-          <w:szCs w:val="24"/>
-          <w:lang w:val="en-US"/>
-        </w:rPr>
-        <w:t xml:space="preserve"> of KNN</w:t>
+        <w:t>ROC curve of KNN</w:t>
       </w:r>
     </w:p>
     <w:p>
@@ -2682,16 +2660,7 @@
           <w:szCs w:val="24"/>
           <w:lang w:val="en-US"/>
         </w:rPr>
-        <w:t>A</w:t>
-      </w:r>
-      <w:r>
-        <w:rPr>
-          <w:rFonts w:ascii="Times New Roman" w:hAnsi="Times New Roman" w:cs="Times New Roman"/>
-          <w:sz w:val="24"/>
-          <w:szCs w:val="24"/>
-          <w:lang w:val="en-US"/>
-        </w:rPr>
-        <w:t xml:space="preserve"> Random Forest classifier is applied to a binary classification task. </w:t>
+        <w:t xml:space="preserve">A Random Forest classifier is applied to a binary classification task. </w:t>
       </w:r>
       <w:r>
         <w:rPr>
@@ -2873,18 +2842,7 @@
           <w:szCs w:val="24"/>
           <w:lang w:val="en-US"/>
         </w:rPr>
-        <w:t xml:space="preserve">Classification report of </w:t>
-      </w:r>
-      <w:r>
-        <w:rPr>
-          <w:rFonts w:ascii="Times New Roman" w:hAnsi="Times New Roman" w:cs="Times New Roman"/>
-          <w:i/>
-          <w:iCs/>
-          <w:sz w:val="24"/>
-          <w:szCs w:val="24"/>
-          <w:lang w:val="en-US"/>
-        </w:rPr>
-        <w:t>Random Forest</w:t>
+        <w:t>Classification report of Random Forest</w:t>
       </w:r>
     </w:p>
     <w:p>
@@ -3193,18 +3151,7 @@
           <w:szCs w:val="24"/>
           <w:lang w:val="en-US"/>
         </w:rPr>
-        <w:t xml:space="preserve">Confusion matrix of </w:t>
-      </w:r>
-      <w:r>
-        <w:rPr>
-          <w:rFonts w:ascii="Times New Roman" w:hAnsi="Times New Roman" w:cs="Times New Roman"/>
-          <w:i/>
-          <w:iCs/>
-          <w:sz w:val="24"/>
-          <w:szCs w:val="24"/>
-          <w:lang w:val="en-US"/>
-        </w:rPr>
-        <w:t>Random Forest</w:t>
+        <w:t>Confusion matrix of Random Forest</w:t>
       </w:r>
     </w:p>
     <w:p>
@@ -3392,18 +3339,7 @@
           <w:szCs w:val="24"/>
           <w:lang w:val="en-US"/>
         </w:rPr>
-        <w:t xml:space="preserve">ROC curve of </w:t>
-      </w:r>
-      <w:r>
-        <w:rPr>
-          <w:rFonts w:ascii="Times New Roman" w:hAnsi="Times New Roman" w:cs="Times New Roman"/>
-          <w:i/>
-          <w:iCs/>
-          <w:sz w:val="24"/>
-          <w:szCs w:val="24"/>
-          <w:lang w:val="en-US"/>
-        </w:rPr>
-        <w:t>Random Forest</w:t>
+        <w:t>ROC curve of Random Forest</w:t>
       </w:r>
     </w:p>
     <w:p>
@@ -3735,18 +3671,7 @@
           <w:szCs w:val="24"/>
           <w:lang w:val="en-US"/>
         </w:rPr>
-        <w:t xml:space="preserve">Classification report of </w:t>
-      </w:r>
-      <w:r>
-        <w:rPr>
-          <w:rFonts w:ascii="Times New Roman" w:hAnsi="Times New Roman" w:cs="Times New Roman"/>
-          <w:i/>
-          <w:iCs/>
-          <w:sz w:val="24"/>
-          <w:szCs w:val="24"/>
-          <w:lang w:val="en-US"/>
-        </w:rPr>
-        <w:t>DT</w:t>
+        <w:t>Classification report of DT</w:t>
       </w:r>
     </w:p>
     <w:p>
@@ -3960,18 +3885,7 @@
           <w:szCs w:val="24"/>
           <w:lang w:val="en-US"/>
         </w:rPr>
-        <w:t xml:space="preserve">Confusion matrix of </w:t>
-      </w:r>
-      <w:r>
-        <w:rPr>
-          <w:rFonts w:ascii="Times New Roman" w:hAnsi="Times New Roman" w:cs="Times New Roman"/>
-          <w:i/>
-          <w:iCs/>
-          <w:sz w:val="24"/>
-          <w:szCs w:val="24"/>
-          <w:lang w:val="en-US"/>
-        </w:rPr>
-        <w:t>DT</w:t>
+        <w:t>Confusion matrix of DT</w:t>
       </w:r>
     </w:p>
     <w:p>
@@ -4168,18 +4082,7 @@
           <w:szCs w:val="24"/>
           <w:lang w:val="en-US"/>
         </w:rPr>
-        <w:t xml:space="preserve">ROC curve of </w:t>
-      </w:r>
-      <w:r>
-        <w:rPr>
-          <w:rFonts w:ascii="Times New Roman" w:hAnsi="Times New Roman" w:cs="Times New Roman"/>
-          <w:i/>
-          <w:iCs/>
-          <w:sz w:val="24"/>
-          <w:szCs w:val="24"/>
-          <w:lang w:val="en-US"/>
-        </w:rPr>
-        <w:t>DT</w:t>
+        <w:t>ROC curve of DT</w:t>
       </w:r>
     </w:p>
     <w:p>
@@ -4514,18 +4417,7 @@
           <w:szCs w:val="24"/>
           <w:lang w:val="en-US"/>
         </w:rPr>
-        <w:t xml:space="preserve">Classification report of </w:t>
-      </w:r>
-      <w:r>
-        <w:rPr>
-          <w:rFonts w:ascii="Times New Roman" w:hAnsi="Times New Roman" w:cs="Times New Roman"/>
-          <w:i/>
-          <w:iCs/>
-          <w:sz w:val="24"/>
-          <w:szCs w:val="24"/>
-          <w:lang w:val="en-US"/>
-        </w:rPr>
-        <w:t>SVM</w:t>
+        <w:t>Classification report of SVM</w:t>
       </w:r>
     </w:p>
     <w:p>
@@ -4703,18 +4595,7 @@
           <w:szCs w:val="24"/>
           <w:lang w:val="en-US"/>
         </w:rPr>
-        <w:t xml:space="preserve">Confusion matrix of </w:t>
-      </w:r>
-      <w:r>
-        <w:rPr>
-          <w:rFonts w:ascii="Times New Roman" w:hAnsi="Times New Roman" w:cs="Times New Roman"/>
-          <w:i/>
-          <w:iCs/>
-          <w:sz w:val="24"/>
-          <w:szCs w:val="24"/>
-          <w:lang w:val="en-US"/>
-        </w:rPr>
-        <w:t>SVM</w:t>
+        <w:t>Confusion matrix of SVM</w:t>
       </w:r>
     </w:p>
     <w:p>
@@ -4902,18 +4783,7 @@
           <w:szCs w:val="24"/>
           <w:lang w:val="en-US"/>
         </w:rPr>
-        <w:t xml:space="preserve">ROC curve of </w:t>
-      </w:r>
-      <w:r>
-        <w:rPr>
-          <w:rFonts w:ascii="Times New Roman" w:hAnsi="Times New Roman" w:cs="Times New Roman"/>
-          <w:i/>
-          <w:iCs/>
-          <w:sz w:val="24"/>
-          <w:szCs w:val="24"/>
-          <w:lang w:val="en-US"/>
-        </w:rPr>
-        <w:t>SVM</w:t>
+        <w:t>ROC curve of SVM</w:t>
       </w:r>
     </w:p>
     <w:p>
@@ -5103,18 +4973,7 @@
           <w:szCs w:val="24"/>
           <w:lang w:val="en-US"/>
         </w:rPr>
-        <w:t>1</w:t>
-      </w:r>
-      <w:r>
-        <w:rPr>
-          <w:rFonts w:ascii="Times New Roman" w:hAnsi="Times New Roman" w:cs="Times New Roman"/>
-          <w:i/>
-          <w:iCs/>
-          <w:sz w:val="24"/>
-          <w:szCs w:val="24"/>
-          <w:lang w:val="en-US"/>
-        </w:rPr>
-        <w:t>8</w:t>
+        <w:t>18</w:t>
       </w:r>
       <w:r>
         <w:rPr>
@@ -5272,6 +5131,8 @@
       <w:pPr>
         <w:rPr>
           <w:rFonts w:ascii="Times New Roman" w:hAnsi="Times New Roman" w:cs="Times New Roman"/>
+          <w:sz w:val="24"/>
+          <w:szCs w:val="24"/>
           <w:lang w:val="en-US"/>
         </w:rPr>
       </w:pPr>
@@ -5284,9 +5145,29 @@
         </w:rPr>
         <w:t xml:space="preserve">Video demonstration: </w:t>
       </w:r>
+      <w:hyperlink r:id="rId27" w:history="1">
+        <w:r>
+          <w:rPr>
+            <w:rStyle w:val="Hyperlink"/>
+            <w:rFonts w:ascii="Times New Roman" w:hAnsi="Times New Roman" w:cs="Times New Roman"/>
+            <w:sz w:val="24"/>
+            <w:szCs w:val="24"/>
+            <w:lang w:val="en-US"/>
+          </w:rPr>
+          <w:t>https://drive.google.com/drive/folders/1AMZ7AHSAf6Z2pP4tZKkpguxWMmYSg_kN?usp=sharing</w:t>
+        </w:r>
+      </w:hyperlink>
+    </w:p>
+    <w:p>
+      <w:pPr>
+        <w:rPr>
+          <w:rFonts w:ascii="Times New Roman" w:hAnsi="Times New Roman" w:cs="Times New Roman"/>
+          <w:lang w:val="en-US"/>
+        </w:rPr>
+      </w:pPr>
     </w:p>
     <w:sectPr>
-      <w:footerReference w:type="default" r:id="rId27"/>
+      <w:footerReference w:type="default" r:id="rId28"/>
       <w:pgSz w:w="11906" w:h="16838"/>
       <w:pgMar w:top="1440" w:right="1440" w:bottom="1440" w:left="1440" w:header="708" w:footer="708" w:gutter="0"/>
       <w:pgBorders w:offsetFrom="page">

--- a/Task-1/Task-1.docx
+++ b/Task-1/Task-1.docx
@@ -5167,7 +5167,12 @@
       </w:pPr>
     </w:p>
     <w:sectPr>
-      <w:footerReference w:type="default" r:id="rId28"/>
+      <w:headerReference w:type="even" r:id="rId28"/>
+      <w:headerReference w:type="default" r:id="rId29"/>
+      <w:footerReference w:type="even" r:id="rId30"/>
+      <w:footerReference w:type="default" r:id="rId31"/>
+      <w:headerReference w:type="first" r:id="rId32"/>
+      <w:footerReference w:type="first" r:id="rId33"/>
       <w:pgSz w:w="11906" w:h="16838"/>
       <w:pgMar w:top="1440" w:right="1440" w:bottom="1440" w:left="1440" w:header="708" w:footer="708" w:gutter="0"/>
       <w:pgBorders w:offsetFrom="page">
@@ -5209,6 +5214,16 @@
 </file>
 
 <file path=word/footer1.xml><?xml version="1.0" encoding="utf-8"?>
+<w:ftr xmlns:wpc="http://schemas.microsoft.com/office/word/2010/wordprocessingCanvas" xmlns:cx="http://schemas.microsoft.com/office/drawing/2014/chartex" xmlns:cx1="http://schemas.microsoft.com/office/drawing/2015/9/8/chartex" xmlns:cx2="http://schemas.microsoft.com/office/drawing/2015/10/21/chartex" xmlns:cx3="http://schemas.microsoft.com/office/drawing/2016/5/9/chartex" xmlns:cx4="http://schemas.microsoft.com/office/drawing/2016/5/10/chartex" xmlns:cx5="http://schemas.microsoft.com/office/drawing/2016/5/11/chartex" xmlns:cx6="http://schemas.microsoft.com/office/drawing/2016/5/12/chartex" xmlns:cx7="http://schemas.microsoft.com/office/drawing/2016/5/13/chartex" xmlns:cx8="http://schemas.microsoft.com/office/drawing/2016/5/14/chartex" xmlns:mc="http://schemas.openxmlformats.org/markup-compatibility/2006" xmlns:aink="http://schemas.microsoft.com/office/drawing/2016/ink" xmlns:am3d="http://schemas.microsoft.com/office/drawing/2017/model3d" xmlns:o="urn:schemas-microsoft-com:office:office" xmlns:oel="http://schemas.microsoft.com/office/2019/extlst" xmlns:r="http://schemas.openxmlformats.org/officeDocument/2006/relationships" xmlns:m="http://schemas.openxmlformats.org/officeDocument/2006/math" xmlns:v="urn:schemas-microsoft-com:vml" xmlns:wp14="http://schemas.microsoft.com/office/word/2010/wordprocessingDrawing" xmlns:wp="http://schemas.openxmlformats.org/drawingml/2006/wordprocessingDrawing" xmlns:w10="urn:schemas-microsoft-com:office:word" xmlns:w="http://schemas.openxmlformats.org/wordprocessingml/2006/main" xmlns:w14="http://schemas.microsoft.com/office/word/2010/wordml" xmlns:w15="http://schemas.microsoft.com/office/word/2012/wordml" xmlns:w16cex="http://schemas.microsoft.com/office/word/2018/wordml/cex" xmlns:w16cid="http://schemas.microsoft.com/office/word/2016/wordml/cid" xmlns:w16="http://schemas.microsoft.com/office/word/2018/wordml" xmlns:w16sdtdh="http://schemas.microsoft.com/office/word/2020/wordml/sdtdatahash" xmlns:w16se="http://schemas.microsoft.com/office/word/2015/wordml/symex" xmlns:wpg="http://schemas.microsoft.com/office/word/2010/wordprocessingGroup" xmlns:wpi="http://schemas.microsoft.com/office/word/2010/wordprocessingInk" xmlns:wne="http://schemas.microsoft.com/office/word/2006/wordml" xmlns:wps="http://schemas.microsoft.com/office/word/2010/wordprocessingShape" mc:Ignorable="w14 w15 w16se w16cid w16 w16cex w16sdtdh wp14">
+  <w:p>
+    <w:pPr>
+      <w:pStyle w:val="Footer"/>
+    </w:pPr>
+  </w:p>
+</w:ftr>
+</file>
+
+<file path=word/footer2.xml><?xml version="1.0" encoding="utf-8"?>
 <w:ftr xmlns:wpc="http://schemas.microsoft.com/office/word/2010/wordprocessingCanvas" xmlns:cx="http://schemas.microsoft.com/office/drawing/2014/chartex" xmlns:cx1="http://schemas.microsoft.com/office/drawing/2015/9/8/chartex" xmlns:cx2="http://schemas.microsoft.com/office/drawing/2015/10/21/chartex" xmlns:cx3="http://schemas.microsoft.com/office/drawing/2016/5/9/chartex" xmlns:cx4="http://schemas.microsoft.com/office/drawing/2016/5/10/chartex" xmlns:cx5="http://schemas.microsoft.com/office/drawing/2016/5/11/chartex" xmlns:cx6="http://schemas.microsoft.com/office/drawing/2016/5/12/chartex" xmlns:cx7="http://schemas.microsoft.com/office/drawing/2016/5/13/chartex" xmlns:cx8="http://schemas.microsoft.com/office/drawing/2016/5/14/chartex" xmlns:mc="http://schemas.openxmlformats.org/markup-compatibility/2006" xmlns:aink="http://schemas.microsoft.com/office/drawing/2016/ink" xmlns:am3d="http://schemas.microsoft.com/office/drawing/2017/model3d" xmlns:o="urn:schemas-microsoft-com:office:office" xmlns:oel="http://schemas.microsoft.com/office/2019/extlst" xmlns:r="http://schemas.openxmlformats.org/officeDocument/2006/relationships" xmlns:m="http://schemas.openxmlformats.org/officeDocument/2006/math" xmlns:v="urn:schemas-microsoft-com:vml" xmlns:wp14="http://schemas.microsoft.com/office/word/2010/wordprocessingDrawing" xmlns:wp="http://schemas.openxmlformats.org/drawingml/2006/wordprocessingDrawing" xmlns:w10="urn:schemas-microsoft-com:office:word" xmlns:w="http://schemas.openxmlformats.org/wordprocessingml/2006/main" xmlns:w14="http://schemas.microsoft.com/office/word/2010/wordml" xmlns:w15="http://schemas.microsoft.com/office/word/2012/wordml" xmlns:w16cex="http://schemas.microsoft.com/office/word/2018/wordml/cex" xmlns:w16cid="http://schemas.microsoft.com/office/word/2016/wordml/cid" xmlns:w16="http://schemas.microsoft.com/office/word/2018/wordml" xmlns:w16sdtdh="http://schemas.microsoft.com/office/word/2020/wordml/sdtdatahash" xmlns:w16se="http://schemas.microsoft.com/office/word/2015/wordml/symex" xmlns:wpg="http://schemas.microsoft.com/office/word/2010/wordprocessingGroup" xmlns:wpi="http://schemas.microsoft.com/office/word/2010/wordprocessingInk" xmlns:wne="http://schemas.microsoft.com/office/word/2006/wordml" xmlns:wps="http://schemas.microsoft.com/office/word/2010/wordprocessingShape" mc:Ignorable="w14 w15 w16se w16cid w16 w16cex w16sdtdh wp14">
   <w:sdt>
     <w:sdtPr>
@@ -5275,6 +5290,16 @@
 </w:ftr>
 </file>
 
+<file path=word/footer3.xml><?xml version="1.0" encoding="utf-8"?>
+<w:ftr xmlns:wpc="http://schemas.microsoft.com/office/word/2010/wordprocessingCanvas" xmlns:cx="http://schemas.microsoft.com/office/drawing/2014/chartex" xmlns:cx1="http://schemas.microsoft.com/office/drawing/2015/9/8/chartex" xmlns:cx2="http://schemas.microsoft.com/office/drawing/2015/10/21/chartex" xmlns:cx3="http://schemas.microsoft.com/office/drawing/2016/5/9/chartex" xmlns:cx4="http://schemas.microsoft.com/office/drawing/2016/5/10/chartex" xmlns:cx5="http://schemas.microsoft.com/office/drawing/2016/5/11/chartex" xmlns:cx6="http://schemas.microsoft.com/office/drawing/2016/5/12/chartex" xmlns:cx7="http://schemas.microsoft.com/office/drawing/2016/5/13/chartex" xmlns:cx8="http://schemas.microsoft.com/office/drawing/2016/5/14/chartex" xmlns:mc="http://schemas.openxmlformats.org/markup-compatibility/2006" xmlns:aink="http://schemas.microsoft.com/office/drawing/2016/ink" xmlns:am3d="http://schemas.microsoft.com/office/drawing/2017/model3d" xmlns:o="urn:schemas-microsoft-com:office:office" xmlns:oel="http://schemas.microsoft.com/office/2019/extlst" xmlns:r="http://schemas.openxmlformats.org/officeDocument/2006/relationships" xmlns:m="http://schemas.openxmlformats.org/officeDocument/2006/math" xmlns:v="urn:schemas-microsoft-com:vml" xmlns:wp14="http://schemas.microsoft.com/office/word/2010/wordprocessingDrawing" xmlns:wp="http://schemas.openxmlformats.org/drawingml/2006/wordprocessingDrawing" xmlns:w10="urn:schemas-microsoft-com:office:word" xmlns:w="http://schemas.openxmlformats.org/wordprocessingml/2006/main" xmlns:w14="http://schemas.microsoft.com/office/word/2010/wordml" xmlns:w15="http://schemas.microsoft.com/office/word/2012/wordml" xmlns:w16cex="http://schemas.microsoft.com/office/word/2018/wordml/cex" xmlns:w16cid="http://schemas.microsoft.com/office/word/2016/wordml/cid" xmlns:w16="http://schemas.microsoft.com/office/word/2018/wordml" xmlns:w16sdtdh="http://schemas.microsoft.com/office/word/2020/wordml/sdtdatahash" xmlns:w16se="http://schemas.microsoft.com/office/word/2015/wordml/symex" xmlns:wpg="http://schemas.microsoft.com/office/word/2010/wordprocessingGroup" xmlns:wpi="http://schemas.microsoft.com/office/word/2010/wordprocessingInk" xmlns:wne="http://schemas.microsoft.com/office/word/2006/wordml" xmlns:wps="http://schemas.microsoft.com/office/word/2010/wordprocessingShape" mc:Ignorable="w14 w15 w16se w16cid w16 w16cex w16sdtdh wp14">
+  <w:p>
+    <w:pPr>
+      <w:pStyle w:val="Footer"/>
+    </w:pPr>
+  </w:p>
+</w:ftr>
+</file>
+
 <file path=word/footnotes.xml><?xml version="1.0" encoding="utf-8"?>
 <w:footnotes xmlns:wpc="http://schemas.microsoft.com/office/word/2010/wordprocessingCanvas" xmlns:cx="http://schemas.microsoft.com/office/drawing/2014/chartex" xmlns:cx1="http://schemas.microsoft.com/office/drawing/2015/9/8/chartex" xmlns:cx2="http://schemas.microsoft.com/office/drawing/2015/10/21/chartex" xmlns:cx3="http://schemas.microsoft.com/office/drawing/2016/5/9/chartex" xmlns:cx4="http://schemas.microsoft.com/office/drawing/2016/5/10/chartex" xmlns:cx5="http://schemas.microsoft.com/office/drawing/2016/5/11/chartex" xmlns:cx6="http://schemas.microsoft.com/office/drawing/2016/5/12/chartex" xmlns:cx7="http://schemas.microsoft.com/office/drawing/2016/5/13/chartex" xmlns:cx8="http://schemas.microsoft.com/office/drawing/2016/5/14/chartex" xmlns:mc="http://schemas.openxmlformats.org/markup-compatibility/2006" xmlns:aink="http://schemas.microsoft.com/office/drawing/2016/ink" xmlns:am3d="http://schemas.microsoft.com/office/drawing/2017/model3d" xmlns:o="urn:schemas-microsoft-com:office:office" xmlns:oel="http://schemas.microsoft.com/office/2019/extlst" xmlns:r="http://schemas.openxmlformats.org/officeDocument/2006/relationships" xmlns:m="http://schemas.openxmlformats.org/officeDocument/2006/math" xmlns:v="urn:schemas-microsoft-com:vml" xmlns:wp14="http://schemas.microsoft.com/office/word/2010/wordprocessingDrawing" xmlns:wp="http://schemas.openxmlformats.org/drawingml/2006/wordprocessingDrawing" xmlns:w10="urn:schemas-microsoft-com:office:word" xmlns:w="http://schemas.openxmlformats.org/wordprocessingml/2006/main" xmlns:w14="http://schemas.microsoft.com/office/word/2010/wordml" xmlns:w15="http://schemas.microsoft.com/office/word/2012/wordml" xmlns:w16cex="http://schemas.microsoft.com/office/word/2018/wordml/cex" xmlns:w16cid="http://schemas.microsoft.com/office/word/2016/wordml/cid" xmlns:w16="http://schemas.microsoft.com/office/word/2018/wordml" xmlns:w16sdtdh="http://schemas.microsoft.com/office/word/2020/wordml/sdtdatahash" xmlns:w16se="http://schemas.microsoft.com/office/word/2015/wordml/symex" xmlns:wpg="http://schemas.microsoft.com/office/word/2010/wordprocessingGroup" xmlns:wpi="http://schemas.microsoft.com/office/word/2010/wordprocessingInk" xmlns:wne="http://schemas.microsoft.com/office/word/2006/wordml" xmlns:wps="http://schemas.microsoft.com/office/word/2010/wordprocessingShape" mc:Ignorable="w14 w15 w16se w16cid w16 w16cex w16sdtdh wp14">
   <w:footnote w:type="separator" w:id="-1">
@@ -5298,6 +5323,141 @@
     </w:p>
   </w:footnote>
 </w:footnotes>
+</file>
+
+<file path=word/header1.xml><?xml version="1.0" encoding="utf-8"?>
+<w:hdr xmlns:wpc="http://schemas.microsoft.com/office/word/2010/wordprocessingCanvas" xmlns:cx="http://schemas.microsoft.com/office/drawing/2014/chartex" xmlns:cx1="http://schemas.microsoft.com/office/drawing/2015/9/8/chartex" xmlns:cx2="http://schemas.microsoft.com/office/drawing/2015/10/21/chartex" xmlns:cx3="http://schemas.microsoft.com/office/drawing/2016/5/9/chartex" xmlns:cx4="http://schemas.microsoft.com/office/drawing/2016/5/10/chartex" xmlns:cx5="http://schemas.microsoft.com/office/drawing/2016/5/11/chartex" xmlns:cx6="http://schemas.microsoft.com/office/drawing/2016/5/12/chartex" xmlns:cx7="http://schemas.microsoft.com/office/drawing/2016/5/13/chartex" xmlns:cx8="http://schemas.microsoft.com/office/drawing/2016/5/14/chartex" xmlns:mc="http://schemas.openxmlformats.org/markup-compatibility/2006" xmlns:aink="http://schemas.microsoft.com/office/drawing/2016/ink" xmlns:am3d="http://schemas.microsoft.com/office/drawing/2017/model3d" xmlns:o="urn:schemas-microsoft-com:office:office" xmlns:oel="http://schemas.microsoft.com/office/2019/extlst" xmlns:r="http://schemas.openxmlformats.org/officeDocument/2006/relationships" xmlns:m="http://schemas.openxmlformats.org/officeDocument/2006/math" xmlns:v="urn:schemas-microsoft-com:vml" xmlns:wp14="http://schemas.microsoft.com/office/word/2010/wordprocessingDrawing" xmlns:wp="http://schemas.openxmlformats.org/drawingml/2006/wordprocessingDrawing" xmlns:w10="urn:schemas-microsoft-com:office:word" xmlns:w="http://schemas.openxmlformats.org/wordprocessingml/2006/main" xmlns:w14="http://schemas.microsoft.com/office/word/2010/wordml" xmlns:w15="http://schemas.microsoft.com/office/word/2012/wordml" xmlns:w16cex="http://schemas.microsoft.com/office/word/2018/wordml/cex" xmlns:w16cid="http://schemas.microsoft.com/office/word/2016/wordml/cid" xmlns:w16="http://schemas.microsoft.com/office/word/2018/wordml" xmlns:w16sdtdh="http://schemas.microsoft.com/office/word/2020/wordml/sdtdatahash" xmlns:w16se="http://schemas.microsoft.com/office/word/2015/wordml/symex" xmlns:wpg="http://schemas.microsoft.com/office/word/2010/wordprocessingGroup" xmlns:wpi="http://schemas.microsoft.com/office/word/2010/wordprocessingInk" xmlns:wne="http://schemas.microsoft.com/office/word/2006/wordml" xmlns:wps="http://schemas.microsoft.com/office/word/2010/wordprocessingShape" mc:Ignorable="w14 w15 w16se w16cid w16 w16cex w16sdtdh wp14">
+  <w:p>
+    <w:pPr>
+      <w:pStyle w:val="Header"/>
+    </w:pPr>
+    <w:r>
+      <w:rPr>
+        <w:noProof/>
+      </w:rPr>
+      <w:pict w14:anchorId="675A2295">
+        <v:shapetype id="_x0000_t136" coordsize="21600,21600" o:spt="136" adj="10800" path="m@7,l@8,m@5,21600l@6,21600e">
+          <v:formulas>
+            <v:f eqn="sum #0 0 10800"/>
+            <v:f eqn="prod #0 2 1"/>
+            <v:f eqn="sum 21600 0 @1"/>
+            <v:f eqn="sum 0 0 @2"/>
+            <v:f eqn="sum 21600 0 @3"/>
+            <v:f eqn="if @0 @3 0"/>
+            <v:f eqn="if @0 21600 @1"/>
+            <v:f eqn="if @0 0 @2"/>
+            <v:f eqn="if @0 @4 21600"/>
+            <v:f eqn="mid @5 @6"/>
+            <v:f eqn="mid @8 @5"/>
+            <v:f eqn="mid @7 @8"/>
+            <v:f eqn="mid @6 @7"/>
+            <v:f eqn="sum @6 0 @5"/>
+          </v:formulas>
+          <v:path textpathok="t" o:connecttype="custom" o:connectlocs="@9,0;@10,10800;@11,21600;@12,10800" o:connectangles="270,180,90,0"/>
+          <v:textpath on="t" fitshape="t"/>
+          <v:handles>
+            <v:h position="#0,bottomRight" xrange="6629,14971"/>
+          </v:handles>
+          <o:lock v:ext="edit" text="t" shapetype="t"/>
+        </v:shapetype>
+        <v:shape id="PowerPlusWaterMarkObject221043329" o:spid="_x0000_s1026" type="#_x0000_t136" style="position:absolute;margin-left:0;margin-top:0;width:499.95pt;height:136.35pt;rotation:315;z-index:-251655168;mso-position-horizontal:center;mso-position-horizontal-relative:margin;mso-position-vertical:center;mso-position-vertical-relative:margin" o:allowincell="f" fillcolor="silver" stroked="f">
+          <v:fill opacity=".5"/>
+          <v:textpath style="font-family:&quot;Calibri&quot;;font-size:1pt" string="Ansh Shankar"/>
+        </v:shape>
+      </w:pict>
+    </w:r>
+  </w:p>
+</w:hdr>
+</file>
+
+<file path=word/header2.xml><?xml version="1.0" encoding="utf-8"?>
+<w:hdr xmlns:wpc="http://schemas.microsoft.com/office/word/2010/wordprocessingCanvas" xmlns:cx="http://schemas.microsoft.com/office/drawing/2014/chartex" xmlns:cx1="http://schemas.microsoft.com/office/drawing/2015/9/8/chartex" xmlns:cx2="http://schemas.microsoft.com/office/drawing/2015/10/21/chartex" xmlns:cx3="http://schemas.microsoft.com/office/drawing/2016/5/9/chartex" xmlns:cx4="http://schemas.microsoft.com/office/drawing/2016/5/10/chartex" xmlns:cx5="http://schemas.microsoft.com/office/drawing/2016/5/11/chartex" xmlns:cx6="http://schemas.microsoft.com/office/drawing/2016/5/12/chartex" xmlns:cx7="http://schemas.microsoft.com/office/drawing/2016/5/13/chartex" xmlns:cx8="http://schemas.microsoft.com/office/drawing/2016/5/14/chartex" xmlns:mc="http://schemas.openxmlformats.org/markup-compatibility/2006" xmlns:aink="http://schemas.microsoft.com/office/drawing/2016/ink" xmlns:am3d="http://schemas.microsoft.com/office/drawing/2017/model3d" xmlns:o="urn:schemas-microsoft-com:office:office" xmlns:oel="http://schemas.microsoft.com/office/2019/extlst" xmlns:r="http://schemas.openxmlformats.org/officeDocument/2006/relationships" xmlns:m="http://schemas.openxmlformats.org/officeDocument/2006/math" xmlns:v="urn:schemas-microsoft-com:vml" xmlns:wp14="http://schemas.microsoft.com/office/word/2010/wordprocessingDrawing" xmlns:wp="http://schemas.openxmlformats.org/drawingml/2006/wordprocessingDrawing" xmlns:w10="urn:schemas-microsoft-com:office:word" xmlns:w="http://schemas.openxmlformats.org/wordprocessingml/2006/main" xmlns:w14="http://schemas.microsoft.com/office/word/2010/wordml" xmlns:w15="http://schemas.microsoft.com/office/word/2012/wordml" xmlns:w16cex="http://schemas.microsoft.com/office/word/2018/wordml/cex" xmlns:w16cid="http://schemas.microsoft.com/office/word/2016/wordml/cid" xmlns:w16="http://schemas.microsoft.com/office/word/2018/wordml" xmlns:w16sdtdh="http://schemas.microsoft.com/office/word/2020/wordml/sdtdatahash" xmlns:w16se="http://schemas.microsoft.com/office/word/2015/wordml/symex" xmlns:wpg="http://schemas.microsoft.com/office/word/2010/wordprocessingGroup" xmlns:wpi="http://schemas.microsoft.com/office/word/2010/wordprocessingInk" xmlns:wne="http://schemas.microsoft.com/office/word/2006/wordml" xmlns:wps="http://schemas.microsoft.com/office/word/2010/wordprocessingShape" mc:Ignorable="w14 w15 w16se w16cid w16 w16cex w16sdtdh wp14">
+  <w:p>
+    <w:pPr>
+      <w:pStyle w:val="Header"/>
+    </w:pPr>
+    <w:r>
+      <w:rPr>
+        <w:noProof/>
+      </w:rPr>
+      <w:pict w14:anchorId="272E22FD">
+        <v:shapetype id="_x0000_t136" coordsize="21600,21600" o:spt="136" adj="10800" path="m@7,l@8,m@5,21600l@6,21600e">
+          <v:formulas>
+            <v:f eqn="sum #0 0 10800"/>
+            <v:f eqn="prod #0 2 1"/>
+            <v:f eqn="sum 21600 0 @1"/>
+            <v:f eqn="sum 0 0 @2"/>
+            <v:f eqn="sum 21600 0 @3"/>
+            <v:f eqn="if @0 @3 0"/>
+            <v:f eqn="if @0 21600 @1"/>
+            <v:f eqn="if @0 0 @2"/>
+            <v:f eqn="if @0 @4 21600"/>
+            <v:f eqn="mid @5 @6"/>
+            <v:f eqn="mid @8 @5"/>
+            <v:f eqn="mid @7 @8"/>
+            <v:f eqn="mid @6 @7"/>
+            <v:f eqn="sum @6 0 @5"/>
+          </v:formulas>
+          <v:path textpathok="t" o:connecttype="custom" o:connectlocs="@9,0;@10,10800;@11,21600;@12,10800" o:connectangles="270,180,90,0"/>
+          <v:textpath on="t" fitshape="t"/>
+          <v:handles>
+            <v:h position="#0,bottomRight" xrange="6629,14971"/>
+          </v:handles>
+          <o:lock v:ext="edit" text="t" shapetype="t"/>
+        </v:shapetype>
+        <v:shape id="PowerPlusWaterMarkObject221043330" o:spid="_x0000_s1027" type="#_x0000_t136" style="position:absolute;margin-left:0;margin-top:0;width:499.95pt;height:136.35pt;rotation:315;z-index:-251653120;mso-position-horizontal:center;mso-position-horizontal-relative:margin;mso-position-vertical:center;mso-position-vertical-relative:margin" o:allowincell="f" fillcolor="silver" stroked="f">
+          <v:fill opacity=".5"/>
+          <v:textpath style="font-family:&quot;Calibri&quot;;font-size:1pt" string="Ansh Shankar"/>
+        </v:shape>
+      </w:pict>
+    </w:r>
+  </w:p>
+</w:hdr>
+</file>
+
+<file path=word/header3.xml><?xml version="1.0" encoding="utf-8"?>
+<w:hdr xmlns:wpc="http://schemas.microsoft.com/office/word/2010/wordprocessingCanvas" xmlns:cx="http://schemas.microsoft.com/office/drawing/2014/chartex" xmlns:cx1="http://schemas.microsoft.com/office/drawing/2015/9/8/chartex" xmlns:cx2="http://schemas.microsoft.com/office/drawing/2015/10/21/chartex" xmlns:cx3="http://schemas.microsoft.com/office/drawing/2016/5/9/chartex" xmlns:cx4="http://schemas.microsoft.com/office/drawing/2016/5/10/chartex" xmlns:cx5="http://schemas.microsoft.com/office/drawing/2016/5/11/chartex" xmlns:cx6="http://schemas.microsoft.com/office/drawing/2016/5/12/chartex" xmlns:cx7="http://schemas.microsoft.com/office/drawing/2016/5/13/chartex" xmlns:cx8="http://schemas.microsoft.com/office/drawing/2016/5/14/chartex" xmlns:mc="http://schemas.openxmlformats.org/markup-compatibility/2006" xmlns:aink="http://schemas.microsoft.com/office/drawing/2016/ink" xmlns:am3d="http://schemas.microsoft.com/office/drawing/2017/model3d" xmlns:o="urn:schemas-microsoft-com:office:office" xmlns:oel="http://schemas.microsoft.com/office/2019/extlst" xmlns:r="http://schemas.openxmlformats.org/officeDocument/2006/relationships" xmlns:m="http://schemas.openxmlformats.org/officeDocument/2006/math" xmlns:v="urn:schemas-microsoft-com:vml" xmlns:wp14="http://schemas.microsoft.com/office/word/2010/wordprocessingDrawing" xmlns:wp="http://schemas.openxmlformats.org/drawingml/2006/wordprocessingDrawing" xmlns:w10="urn:schemas-microsoft-com:office:word" xmlns:w="http://schemas.openxmlformats.org/wordprocessingml/2006/main" xmlns:w14="http://schemas.microsoft.com/office/word/2010/wordml" xmlns:w15="http://schemas.microsoft.com/office/word/2012/wordml" xmlns:w16cex="http://schemas.microsoft.com/office/word/2018/wordml/cex" xmlns:w16cid="http://schemas.microsoft.com/office/word/2016/wordml/cid" xmlns:w16="http://schemas.microsoft.com/office/word/2018/wordml" xmlns:w16sdtdh="http://schemas.microsoft.com/office/word/2020/wordml/sdtdatahash" xmlns:w16se="http://schemas.microsoft.com/office/word/2015/wordml/symex" xmlns:wpg="http://schemas.microsoft.com/office/word/2010/wordprocessingGroup" xmlns:wpi="http://schemas.microsoft.com/office/word/2010/wordprocessingInk" xmlns:wne="http://schemas.microsoft.com/office/word/2006/wordml" xmlns:wps="http://schemas.microsoft.com/office/word/2010/wordprocessingShape" mc:Ignorable="w14 w15 w16se w16cid w16 w16cex w16sdtdh wp14">
+  <w:p>
+    <w:pPr>
+      <w:pStyle w:val="Header"/>
+    </w:pPr>
+    <w:r>
+      <w:rPr>
+        <w:noProof/>
+      </w:rPr>
+      <w:pict w14:anchorId="440E46CE">
+        <v:shapetype id="_x0000_t136" coordsize="21600,21600" o:spt="136" adj="10800" path="m@7,l@8,m@5,21600l@6,21600e">
+          <v:formulas>
+            <v:f eqn="sum #0 0 10800"/>
+            <v:f eqn="prod #0 2 1"/>
+            <v:f eqn="sum 21600 0 @1"/>
+            <v:f eqn="sum 0 0 @2"/>
+            <v:f eqn="sum 21600 0 @3"/>
+            <v:f eqn="if @0 @3 0"/>
+            <v:f eqn="if @0 21600 @1"/>
+            <v:f eqn="if @0 0 @2"/>
+            <v:f eqn="if @0 @4 21600"/>
+            <v:f eqn="mid @5 @6"/>
+            <v:f eqn="mid @8 @5"/>
+            <v:f eqn="mid @7 @8"/>
+            <v:f eqn="mid @6 @7"/>
+            <v:f eqn="sum @6 0 @5"/>
+          </v:formulas>
+          <v:path textpathok="t" o:connecttype="custom" o:connectlocs="@9,0;@10,10800;@11,21600;@12,10800" o:connectangles="270,180,90,0"/>
+          <v:textpath on="t" fitshape="t"/>
+          <v:handles>
+            <v:h position="#0,bottomRight" xrange="6629,14971"/>
+          </v:handles>
+          <o:lock v:ext="edit" text="t" shapetype="t"/>
+        </v:shapetype>
+        <v:shape id="PowerPlusWaterMarkObject221043328" o:spid="_x0000_s1025" type="#_x0000_t136" style="position:absolute;margin-left:0;margin-top:0;width:499.95pt;height:136.35pt;rotation:315;z-index:-251657216;mso-position-horizontal:center;mso-position-horizontal-relative:margin;mso-position-vertical:center;mso-position-vertical-relative:margin" o:allowincell="f" fillcolor="silver" stroked="f">
+          <v:fill opacity=".5"/>
+          <v:textpath style="font-family:&quot;Calibri&quot;;font-size:1pt" string="Ansh Shankar"/>
+        </v:shape>
+      </w:pict>
+    </w:r>
+  </w:p>
+</w:hdr>
 </file>
 
 <file path=word/numbering.xml><?xml version="1.0" encoding="utf-8"?>
